--- a/app.DOCX
+++ b/app.DOCX
@@ -25,6 +25,26 @@
           <w:lang w:val="en-GB"/>
         </w:rPr>
         <w:t xml:space="preserve"> Olga</w:t>
+      </w:r>
+      <w:r>
+        <w:rPr>
+          <w:lang w:val="en-GB"/>
+        </w:rPr>
+        <w:t xml:space="preserve">, </w:t>
+      </w:r>
+      <w:proofErr w:type="spellStart"/>
+      <w:r>
+        <w:rPr>
+          <w:lang w:val="en-GB"/>
+        </w:rPr>
+        <w:t>sono</w:t>
+      </w:r>
+      <w:proofErr w:type="spellEnd"/>
+      <w:r>
+        <w:rPr>
+          <w:lang w:val="en-GB"/>
+        </w:rPr>
+        <w:t xml:space="preserve"> Git</w:t>
       </w:r>
     </w:p>
     <w:sectPr>
